--- a/template-progetto.docx
+++ b/template-progetto.docx
@@ -866,9 +866,9 @@
           <w:sz w:val="32"/>
         </w:rPr>
       </w:pPr>
-      <w:bookmarkStart w:id="0" w:name="_Toc606296459"/>
+      <w:bookmarkStart w:id="0" w:name="_Toc1680568092"/>
       <w:bookmarkStart w:id="1" w:name="_Toc220097559"/>
-      <w:bookmarkStart w:id="2" w:name="_Toc1680568092"/>
+      <w:bookmarkStart w:id="2" w:name="_Toc606296459"/>
       <w:r>
         <w:rPr>
           <w:sz w:val="32"/>
@@ -1689,7 +1689,7 @@
         </w:tc>
         <w:tc>
           <w:tcPr>
-            <w:tcW w:w="5296" w:type="dxa"/>
+            <w:tcW w:w="5297" w:type="dxa"/>
             <w:tcBorders>
               <w:top w:val="single" w:color="000000" w:sz="4" w:space="0"/>
               <w:left w:val="single" w:color="000000" w:sz="4" w:space="0"/>
@@ -1744,9 +1744,19 @@
               <w:bidi w:val="0"/>
               <w:spacing w:line="240" w:lineRule="auto"/>
               <w:rPr>
-                <w:sz w:val="24"/>
-              </w:rPr>
-            </w:pPr>
+                <w:rFonts w:hint="default"/>
+                <w:sz w:val="24"/>
+                <w:lang w:val="it-IT"/>
+              </w:rPr>
+            </w:pPr>
+            <w:r>
+              <w:rPr>
+                <w:rFonts w:hint="default"/>
+                <w:sz w:val="24"/>
+                <w:lang w:val="it-IT"/>
+              </w:rPr>
+              <w:t>12</w:t>
+            </w:r>
           </w:p>
         </w:tc>
         <w:tc>
@@ -1764,9 +1774,19 @@
               <w:bidi w:val="0"/>
               <w:spacing w:line="240" w:lineRule="auto"/>
               <w:rPr>
-                <w:sz w:val="24"/>
-              </w:rPr>
-            </w:pPr>
+                <w:rFonts w:hint="default"/>
+                <w:sz w:val="24"/>
+                <w:lang w:val="it-IT"/>
+              </w:rPr>
+            </w:pPr>
+            <w:r>
+              <w:rPr>
+                <w:rFonts w:hint="default"/>
+                <w:sz w:val="24"/>
+                <w:lang w:val="it-IT"/>
+              </w:rPr>
+              <w:t>Bevanda</w:t>
+            </w:r>
           </w:p>
         </w:tc>
         <w:tc>
@@ -1784,29 +1804,419 @@
               <w:bidi w:val="0"/>
               <w:spacing w:line="240" w:lineRule="auto"/>
               <w:rPr>
-                <w:sz w:val="24"/>
-              </w:rPr>
-            </w:pPr>
-          </w:p>
-        </w:tc>
-        <w:tc>
-          <w:tcPr>
-            <w:tcW w:w="5296" w:type="dxa"/>
-            <w:tcBorders>
-              <w:top w:val="single" w:color="000000" w:sz="4" w:space="0"/>
-              <w:left w:val="single" w:color="000000" w:sz="4" w:space="0"/>
-              <w:bottom w:val="single" w:color="000000" w:sz="4" w:space="0"/>
-              <w:right w:val="single" w:color="000000" w:sz="4" w:space="0"/>
-            </w:tcBorders>
-          </w:tcPr>
-          <w:p>
-            <w:pPr>
-              <w:bidi w:val="0"/>
-              <w:spacing w:line="240" w:lineRule="auto"/>
-              <w:rPr>
-                <w:sz w:val="24"/>
-              </w:rPr>
-            </w:pPr>
+                <w:rFonts w:hint="default"/>
+                <w:sz w:val="24"/>
+                <w:lang w:val="it-IT"/>
+              </w:rPr>
+            </w:pPr>
+            <w:r>
+              <w:rPr>
+                <w:rFonts w:hint="default"/>
+                <w:sz w:val="24"/>
+                <w:lang w:val="it-IT"/>
+              </w:rPr>
+              <w:t>Prodotto nel menu</w:t>
+            </w:r>
+          </w:p>
+        </w:tc>
+        <w:tc>
+          <w:tcPr>
+            <w:tcW w:w="5297" w:type="dxa"/>
+            <w:tcBorders>
+              <w:top w:val="single" w:color="000000" w:sz="4" w:space="0"/>
+              <w:left w:val="single" w:color="000000" w:sz="4" w:space="0"/>
+              <w:bottom w:val="single" w:color="000000" w:sz="4" w:space="0"/>
+              <w:right w:val="single" w:color="000000" w:sz="4" w:space="0"/>
+            </w:tcBorders>
+          </w:tcPr>
+          <w:p>
+            <w:pPr>
+              <w:bidi w:val="0"/>
+              <w:spacing w:line="240" w:lineRule="auto"/>
+              <w:rPr>
+                <w:sz w:val="24"/>
+              </w:rPr>
+            </w:pPr>
+          </w:p>
+        </w:tc>
+      </w:tr>
+      <w:tr>
+        <w:tblPrEx>
+          <w:tblCellMar>
+            <w:top w:w="0" w:type="dxa"/>
+            <w:left w:w="108" w:type="dxa"/>
+            <w:bottom w:w="0" w:type="dxa"/>
+            <w:right w:w="108" w:type="dxa"/>
+          </w:tblCellMar>
+        </w:tblPrEx>
+        <w:tc>
+          <w:tcPr>
+            <w:tcW w:w="1007" w:type="dxa"/>
+            <w:tcBorders>
+              <w:top w:val="single" w:color="000000" w:sz="4" w:space="0"/>
+              <w:left w:val="single" w:color="000000" w:sz="4" w:space="0"/>
+              <w:bottom w:val="single" w:color="000000" w:sz="4" w:space="0"/>
+              <w:right w:val="single" w:color="000000" w:sz="4" w:space="0"/>
+            </w:tcBorders>
+          </w:tcPr>
+          <w:p>
+            <w:pPr>
+              <w:bidi w:val="0"/>
+              <w:spacing w:line="240" w:lineRule="auto"/>
+              <w:rPr>
+                <w:rFonts w:hint="default"/>
+                <w:sz w:val="24"/>
+                <w:lang w:val="it-IT"/>
+              </w:rPr>
+            </w:pPr>
+            <w:r>
+              <w:rPr>
+                <w:rFonts w:hint="default"/>
+                <w:sz w:val="24"/>
+                <w:lang w:val="it-IT"/>
+              </w:rPr>
+              <w:t>12</w:t>
+            </w:r>
+          </w:p>
+        </w:tc>
+        <w:tc>
+          <w:tcPr>
+            <w:tcW w:w="1829" w:type="dxa"/>
+            <w:tcBorders>
+              <w:top w:val="single" w:color="000000" w:sz="4" w:space="0"/>
+              <w:left w:val="single" w:color="000000" w:sz="4" w:space="0"/>
+              <w:bottom w:val="single" w:color="000000" w:sz="4" w:space="0"/>
+              <w:right w:val="single" w:color="000000" w:sz="4" w:space="0"/>
+            </w:tcBorders>
+          </w:tcPr>
+          <w:p>
+            <w:pPr>
+              <w:bidi w:val="0"/>
+              <w:spacing w:line="240" w:lineRule="auto"/>
+              <w:rPr>
+                <w:rFonts w:hint="default"/>
+                <w:sz w:val="24"/>
+                <w:lang w:val="it-IT"/>
+              </w:rPr>
+            </w:pPr>
+            <w:r>
+              <w:rPr>
+                <w:rFonts w:hint="default"/>
+                <w:sz w:val="24"/>
+                <w:lang w:val="it-IT"/>
+              </w:rPr>
+              <w:t>Pizza</w:t>
+            </w:r>
+          </w:p>
+        </w:tc>
+        <w:tc>
+          <w:tcPr>
+            <w:tcW w:w="1829" w:type="dxa"/>
+            <w:tcBorders>
+              <w:top w:val="single" w:color="000000" w:sz="4" w:space="0"/>
+              <w:left w:val="single" w:color="000000" w:sz="4" w:space="0"/>
+              <w:bottom w:val="single" w:color="000000" w:sz="4" w:space="0"/>
+              <w:right w:val="single" w:color="000000" w:sz="4" w:space="0"/>
+            </w:tcBorders>
+          </w:tcPr>
+          <w:p>
+            <w:pPr>
+              <w:bidi w:val="0"/>
+              <w:spacing w:line="240" w:lineRule="auto"/>
+              <w:rPr>
+                <w:rFonts w:hint="default"/>
+                <w:sz w:val="24"/>
+                <w:lang w:val="it-IT"/>
+              </w:rPr>
+            </w:pPr>
+            <w:r>
+              <w:rPr>
+                <w:rFonts w:hint="default"/>
+                <w:sz w:val="24"/>
+                <w:lang w:val="it-IT"/>
+              </w:rPr>
+              <w:t>Prodotto nel menu</w:t>
+            </w:r>
+          </w:p>
+        </w:tc>
+        <w:tc>
+          <w:tcPr>
+            <w:tcW w:w="5297" w:type="dxa"/>
+            <w:tcBorders>
+              <w:top w:val="single" w:color="000000" w:sz="4" w:space="0"/>
+              <w:left w:val="single" w:color="000000" w:sz="4" w:space="0"/>
+              <w:bottom w:val="single" w:color="000000" w:sz="4" w:space="0"/>
+              <w:right w:val="single" w:color="000000" w:sz="4" w:space="0"/>
+            </w:tcBorders>
+          </w:tcPr>
+          <w:p>
+            <w:pPr>
+              <w:bidi w:val="0"/>
+              <w:spacing w:line="240" w:lineRule="auto"/>
+              <w:rPr>
+                <w:sz w:val="24"/>
+              </w:rPr>
+            </w:pPr>
+          </w:p>
+        </w:tc>
+      </w:tr>
+      <w:tr>
+        <w:tblPrEx>
+          <w:tblCellMar>
+            <w:top w:w="0" w:type="dxa"/>
+            <w:left w:w="108" w:type="dxa"/>
+            <w:bottom w:w="0" w:type="dxa"/>
+            <w:right w:w="108" w:type="dxa"/>
+          </w:tblCellMar>
+        </w:tblPrEx>
+        <w:tc>
+          <w:tcPr>
+            <w:tcW w:w="1007" w:type="dxa"/>
+            <w:tcBorders>
+              <w:top w:val="single" w:color="000000" w:sz="4" w:space="0"/>
+              <w:left w:val="single" w:color="000000" w:sz="4" w:space="0"/>
+              <w:bottom w:val="single" w:color="000000" w:sz="4" w:space="0"/>
+              <w:right w:val="single" w:color="000000" w:sz="4" w:space="0"/>
+            </w:tcBorders>
+          </w:tcPr>
+          <w:p>
+            <w:pPr>
+              <w:bidi w:val="0"/>
+              <w:spacing w:line="240" w:lineRule="auto"/>
+              <w:rPr>
+                <w:rFonts w:hint="default"/>
+                <w:sz w:val="24"/>
+                <w:lang w:val="it-IT"/>
+              </w:rPr>
+            </w:pPr>
+            <w:r>
+              <w:rPr>
+                <w:rFonts w:hint="default"/>
+                <w:sz w:val="24"/>
+                <w:lang w:val="it-IT"/>
+              </w:rPr>
+              <w:t>27</w:t>
+            </w:r>
+          </w:p>
+        </w:tc>
+        <w:tc>
+          <w:tcPr>
+            <w:tcW w:w="1829" w:type="dxa"/>
+            <w:tcBorders>
+              <w:top w:val="single" w:color="000000" w:sz="4" w:space="0"/>
+              <w:left w:val="single" w:color="000000" w:sz="4" w:space="0"/>
+              <w:bottom w:val="single" w:color="000000" w:sz="4" w:space="0"/>
+              <w:right w:val="single" w:color="000000" w:sz="4" w:space="0"/>
+            </w:tcBorders>
+          </w:tcPr>
+          <w:p>
+            <w:pPr>
+              <w:bidi w:val="0"/>
+              <w:spacing w:line="240" w:lineRule="auto"/>
+              <w:rPr>
+                <w:rFonts w:hint="default"/>
+                <w:sz w:val="24"/>
+                <w:lang w:val="it-IT"/>
+              </w:rPr>
+            </w:pPr>
+            <w:r>
+              <w:rPr>
+                <w:rFonts w:hint="default"/>
+                <w:sz w:val="24"/>
+                <w:lang w:val="it-IT"/>
+              </w:rPr>
+              <w:t>Ordine</w:t>
+            </w:r>
+          </w:p>
+        </w:tc>
+        <w:tc>
+          <w:tcPr>
+            <w:tcW w:w="1829" w:type="dxa"/>
+            <w:tcBorders>
+              <w:top w:val="single" w:color="000000" w:sz="4" w:space="0"/>
+              <w:left w:val="single" w:color="000000" w:sz="4" w:space="0"/>
+              <w:bottom w:val="single" w:color="000000" w:sz="4" w:space="0"/>
+              <w:right w:val="single" w:color="000000" w:sz="4" w:space="0"/>
+            </w:tcBorders>
+          </w:tcPr>
+          <w:p>
+            <w:pPr>
+              <w:bidi w:val="0"/>
+              <w:spacing w:line="240" w:lineRule="auto"/>
+              <w:rPr>
+                <w:rFonts w:hint="default"/>
+                <w:sz w:val="24"/>
+                <w:lang w:val="it-IT"/>
+              </w:rPr>
+            </w:pPr>
+            <w:r>
+              <w:rPr>
+                <w:rFonts w:hint="default"/>
+                <w:sz w:val="24"/>
+                <w:lang w:val="it-IT"/>
+              </w:rPr>
+              <w:t>Tavolo</w:t>
+            </w:r>
+          </w:p>
+        </w:tc>
+        <w:tc>
+          <w:tcPr>
+            <w:tcW w:w="5297" w:type="dxa"/>
+            <w:tcBorders>
+              <w:top w:val="single" w:color="000000" w:sz="4" w:space="0"/>
+              <w:left w:val="single" w:color="000000" w:sz="4" w:space="0"/>
+              <w:bottom w:val="single" w:color="000000" w:sz="4" w:space="0"/>
+              <w:right w:val="single" w:color="000000" w:sz="4" w:space="0"/>
+            </w:tcBorders>
+          </w:tcPr>
+          <w:p>
+            <w:pPr>
+              <w:bidi w:val="0"/>
+              <w:spacing w:line="240" w:lineRule="auto"/>
+              <w:rPr>
+                <w:rFonts w:hint="default"/>
+                <w:sz w:val="24"/>
+                <w:lang w:val="it-IT"/>
+              </w:rPr>
+            </w:pPr>
+            <w:r>
+              <w:rPr>
+                <w:rFonts w:hint="default"/>
+                <w:sz w:val="24"/>
+                <w:lang w:val="it-IT"/>
+              </w:rPr>
+              <w:t>Lo scontrino è riferito al tavolo e alla completa consumazione</w:t>
+            </w:r>
+          </w:p>
+        </w:tc>
+      </w:tr>
+      <w:tr>
+        <w:tblPrEx>
+          <w:tblCellMar>
+            <w:top w:w="0" w:type="dxa"/>
+            <w:left w:w="108" w:type="dxa"/>
+            <w:bottom w:w="0" w:type="dxa"/>
+            <w:right w:w="108" w:type="dxa"/>
+          </w:tblCellMar>
+        </w:tblPrEx>
+        <w:tc>
+          <w:tcPr>
+            <w:tcW w:w="1007" w:type="dxa"/>
+            <w:tcBorders>
+              <w:top w:val="single" w:color="000000" w:sz="4" w:space="0"/>
+              <w:left w:val="single" w:color="000000" w:sz="4" w:space="0"/>
+              <w:bottom w:val="single" w:color="000000" w:sz="4" w:space="0"/>
+              <w:right w:val="single" w:color="000000" w:sz="4" w:space="0"/>
+            </w:tcBorders>
+          </w:tcPr>
+          <w:p>
+            <w:pPr>
+              <w:bidi w:val="0"/>
+              <w:spacing w:line="240" w:lineRule="auto"/>
+              <w:rPr>
+                <w:rFonts w:hint="default"/>
+                <w:sz w:val="24"/>
+                <w:lang w:val="it-IT"/>
+              </w:rPr>
+            </w:pPr>
+            <w:r>
+              <w:rPr>
+                <w:rFonts w:hint="default"/>
+                <w:sz w:val="24"/>
+                <w:lang w:val="it-IT"/>
+              </w:rPr>
+              <w:t>24</w:t>
+            </w:r>
+          </w:p>
+        </w:tc>
+        <w:tc>
+          <w:tcPr>
+            <w:tcW w:w="1829" w:type="dxa"/>
+            <w:tcBorders>
+              <w:top w:val="single" w:color="000000" w:sz="4" w:space="0"/>
+              <w:left w:val="single" w:color="000000" w:sz="4" w:space="0"/>
+              <w:bottom w:val="single" w:color="000000" w:sz="4" w:space="0"/>
+              <w:right w:val="single" w:color="000000" w:sz="4" w:space="0"/>
+            </w:tcBorders>
+          </w:tcPr>
+          <w:p>
+            <w:pPr>
+              <w:bidi w:val="0"/>
+              <w:spacing w:line="240" w:lineRule="auto"/>
+              <w:rPr>
+                <w:rFonts w:hint="default"/>
+                <w:sz w:val="24"/>
+                <w:lang w:val="it-IT"/>
+              </w:rPr>
+            </w:pPr>
+            <w:r>
+              <w:rPr>
+                <w:rFonts w:hint="default"/>
+                <w:sz w:val="24"/>
+                <w:lang w:val="it-IT"/>
+              </w:rPr>
+              <w:t>Prodotti</w:t>
+            </w:r>
+          </w:p>
+        </w:tc>
+        <w:tc>
+          <w:tcPr>
+            <w:tcW w:w="1829" w:type="dxa"/>
+            <w:tcBorders>
+              <w:top w:val="single" w:color="000000" w:sz="4" w:space="0"/>
+              <w:left w:val="single" w:color="000000" w:sz="4" w:space="0"/>
+              <w:bottom w:val="single" w:color="000000" w:sz="4" w:space="0"/>
+              <w:right w:val="single" w:color="000000" w:sz="4" w:space="0"/>
+            </w:tcBorders>
+          </w:tcPr>
+          <w:p>
+            <w:pPr>
+              <w:bidi w:val="0"/>
+              <w:spacing w:line="240" w:lineRule="auto"/>
+              <w:rPr>
+                <w:rFonts w:hint="default"/>
+                <w:sz w:val="24"/>
+                <w:lang w:val="it-IT"/>
+              </w:rPr>
+            </w:pPr>
+            <w:r>
+              <w:rPr>
+                <w:rFonts w:hint="default"/>
+                <w:sz w:val="24"/>
+                <w:lang w:val="it-IT"/>
+              </w:rPr>
+              <w:t>Prodotti componenti</w:t>
+            </w:r>
+          </w:p>
+        </w:tc>
+        <w:tc>
+          <w:tcPr>
+            <w:tcW w:w="5297" w:type="dxa"/>
+            <w:tcBorders>
+              <w:top w:val="single" w:color="000000" w:sz="4" w:space="0"/>
+              <w:left w:val="single" w:color="000000" w:sz="4" w:space="0"/>
+              <w:bottom w:val="single" w:color="000000" w:sz="4" w:space="0"/>
+              <w:right w:val="single" w:color="000000" w:sz="4" w:space="0"/>
+            </w:tcBorders>
+          </w:tcPr>
+          <w:p>
+            <w:pPr>
+              <w:bidi w:val="0"/>
+              <w:spacing w:line="240" w:lineRule="auto"/>
+              <w:rPr>
+                <w:rFonts w:hint="default"/>
+                <w:sz w:val="24"/>
+                <w:lang w:val="it-IT"/>
+              </w:rPr>
+            </w:pPr>
+            <w:r>
+              <w:rPr>
+                <w:rFonts w:hint="default"/>
+                <w:sz w:val="24"/>
+                <w:lang w:val="it-IT"/>
+              </w:rPr>
+              <w:t>La motivazione che segue fa intendere che i prodotti di interesse in questo caso siano gli ingredienti</w:t>
+            </w:r>
           </w:p>
         </w:tc>
       </w:tr>
@@ -3696,8 +4106,6 @@
                 <w:lang w:val="it-IT"/>
               </w:rPr>
             </w:pPr>
-            <w:bookmarkStart w:id="13" w:name="_GoBack"/>
-            <w:bookmarkEnd w:id="13"/>
           </w:p>
         </w:tc>
       </w:tr>
@@ -3795,7 +4203,10 @@
               <w:bidi w:val="0"/>
               <w:spacing w:line="240" w:lineRule="auto"/>
               <w:rPr>
-                <w:sz w:val="24"/>
+                <w:rFonts w:hint="default"/>
+                <w:color w:val="7F7F7F" w:themeColor="background1" w:themeShade="80"/>
+                <w:sz w:val="24"/>
+                <w:lang w:val="it-IT"/>
               </w:rPr>
             </w:pPr>
             <w:r>
@@ -3803,7 +4214,16 @@
                 <w:b/>
                 <w:sz w:val="24"/>
               </w:rPr>
-              <w:t>Frasi relative a ...</w:t>
+              <w:t xml:space="preserve">Frasi relative a </w:t>
+            </w:r>
+            <w:r>
+              <w:rPr>
+                <w:rFonts w:hint="default"/>
+                <w:b/>
+                <w:sz w:val="24"/>
+                <w:lang w:val="it-IT"/>
+              </w:rPr>
+              <w:t>manager</w:t>
             </w:r>
           </w:p>
         </w:tc>
@@ -3835,6 +4255,483 @@
                 <w:sz w:val="24"/>
               </w:rPr>
             </w:pPr>
+            <w:r>
+              <w:rPr>
+                <w:sz w:val="24"/>
+              </w:rPr>
+              <w:t xml:space="preserve">All’ingresso di un cliente, il manager lo riceve e lo registra, segnando nome, cognome e numero di commensali, assegnando un tavolo disponibile in grado di ospitarli tutti. </w:t>
+            </w:r>
+          </w:p>
+          <w:p>
+            <w:pPr>
+              <w:bidi w:val="0"/>
+              <w:spacing w:line="240" w:lineRule="auto"/>
+              <w:rPr>
+                <w:sz w:val="24"/>
+              </w:rPr>
+            </w:pPr>
+          </w:p>
+          <w:p>
+            <w:pPr>
+              <w:bidi w:val="0"/>
+              <w:spacing w:line="240" w:lineRule="auto"/>
+              <w:rPr>
+                <w:sz w:val="24"/>
+              </w:rPr>
+            </w:pPr>
+            <w:r>
+              <w:rPr>
+                <w:sz w:val="24"/>
+              </w:rPr>
+              <w:t>Il manager può definire quali camerieri lavorano in quali turni e quali tavoli sono utilizzati in quali turni.</w:t>
+            </w:r>
+          </w:p>
+          <w:p>
+            <w:pPr>
+              <w:bidi w:val="0"/>
+              <w:spacing w:line="240" w:lineRule="auto"/>
+              <w:rPr>
+                <w:sz w:val="24"/>
+              </w:rPr>
+            </w:pPr>
+          </w:p>
+          <w:p>
+            <w:pPr>
+              <w:bidi w:val="0"/>
+              <w:spacing w:line="240" w:lineRule="auto"/>
+              <w:rPr>
+                <w:sz w:val="24"/>
+              </w:rPr>
+            </w:pPr>
+            <w:r>
+              <w:rPr>
+                <w:sz w:val="24"/>
+              </w:rPr>
+              <w:t>Allo stesso modo, il manager ha la possibilità di tenere traccia delle disponibilità dei singoli prodotti.</w:t>
+            </w:r>
+          </w:p>
+          <w:p>
+            <w:pPr>
+              <w:bidi w:val="0"/>
+              <w:spacing w:line="240" w:lineRule="auto"/>
+              <w:rPr>
+                <w:sz w:val="24"/>
+              </w:rPr>
+            </w:pPr>
+          </w:p>
+          <w:p>
+            <w:pPr>
+              <w:bidi w:val="0"/>
+              <w:spacing w:line="240" w:lineRule="auto"/>
+              <w:rPr>
+                <w:sz w:val="24"/>
+              </w:rPr>
+            </w:pPr>
+            <w:r>
+              <w:rPr>
+                <w:sz w:val="24"/>
+              </w:rPr>
+              <w:t xml:space="preserve">Il manager ha la possibilità di stampare lo scontrino di un ordine. Inoltre, per motivi statistici, ha la possibilità di visualizzare le entrate giornaliere e/o mensili. </w:t>
+            </w:r>
+          </w:p>
+        </w:tc>
+      </w:tr>
+      <w:tr>
+        <w:tblPrEx>
+          <w:tblCellMar>
+            <w:top w:w="0" w:type="dxa"/>
+            <w:left w:w="108" w:type="dxa"/>
+            <w:bottom w:w="0" w:type="dxa"/>
+            <w:right w:w="108" w:type="dxa"/>
+          </w:tblCellMar>
+        </w:tblPrEx>
+        <w:tc>
+          <w:tcPr>
+            <w:tcW w:w="9962" w:type="dxa"/>
+            <w:tcBorders>
+              <w:top w:val="single" w:color="000000" w:sz="4" w:space="0"/>
+              <w:left w:val="single" w:color="000000" w:sz="4" w:space="0"/>
+              <w:bottom w:val="single" w:color="000000" w:sz="4" w:space="0"/>
+              <w:right w:val="single" w:color="000000" w:sz="4" w:space="0"/>
+            </w:tcBorders>
+            <w:shd w:val="clear" w:color="auto" w:fill="7E7E7E" w:themeFill="background1" w:themeFillShade="7F"/>
+          </w:tcPr>
+          <w:p>
+            <w:pPr>
+              <w:bidi w:val="0"/>
+              <w:spacing w:line="240" w:lineRule="auto"/>
+              <w:rPr>
+                <w:rFonts w:hint="default"/>
+                <w:b/>
+                <w:bCs/>
+                <w:color w:val="000000" w:themeColor="text1"/>
+                <w:sz w:val="24"/>
+                <w:lang w:val="it-IT"/>
+                <w14:textFill>
+                  <w14:solidFill>
+                    <w14:schemeClr w14:val="tx1"/>
+                  </w14:solidFill>
+                </w14:textFill>
+              </w:rPr>
+            </w:pPr>
+            <w:r>
+              <w:rPr>
+                <w:rFonts w:hint="default"/>
+                <w:b/>
+                <w:bCs/>
+                <w:color w:val="000000" w:themeColor="text1"/>
+                <w:sz w:val="24"/>
+                <w:lang w:val="it-IT"/>
+                <w14:textFill>
+                  <w14:solidFill>
+                    <w14:schemeClr w14:val="tx1"/>
+                  </w14:solidFill>
+                </w14:textFill>
+              </w:rPr>
+              <w:t>Frasi relative al cameriere</w:t>
+            </w:r>
+          </w:p>
+        </w:tc>
+      </w:tr>
+      <w:tr>
+        <w:tblPrEx>
+          <w:tblCellMar>
+            <w:top w:w="0" w:type="dxa"/>
+            <w:left w:w="108" w:type="dxa"/>
+            <w:bottom w:w="0" w:type="dxa"/>
+            <w:right w:w="108" w:type="dxa"/>
+          </w:tblCellMar>
+        </w:tblPrEx>
+        <w:tc>
+          <w:tcPr>
+            <w:tcW w:w="9962" w:type="dxa"/>
+            <w:tcBorders>
+              <w:top w:val="single" w:color="000000" w:sz="4" w:space="0"/>
+              <w:left w:val="single" w:color="000000" w:sz="4" w:space="0"/>
+              <w:bottom w:val="single" w:color="000000" w:sz="4" w:space="0"/>
+              <w:right w:val="single" w:color="000000" w:sz="4" w:space="0"/>
+            </w:tcBorders>
+          </w:tcPr>
+          <w:p>
+            <w:pPr>
+              <w:bidi w:val="0"/>
+              <w:spacing w:line="240" w:lineRule="auto"/>
+              <w:rPr>
+                <w:sz w:val="24"/>
+              </w:rPr>
+            </w:pPr>
+            <w:r>
+              <w:rPr>
+                <w:sz w:val="24"/>
+              </w:rPr>
+              <w:t>Un cameriere ha sempre la possibilità di visualizzare quali tavoli a lui assegnati sono occupati e quali sono stati serviti.</w:t>
+            </w:r>
+          </w:p>
+          <w:p>
+            <w:pPr>
+              <w:bidi w:val="0"/>
+              <w:spacing w:line="240" w:lineRule="auto"/>
+              <w:rPr>
+                <w:sz w:val="24"/>
+              </w:rPr>
+            </w:pPr>
+          </w:p>
+          <w:p>
+            <w:pPr>
+              <w:bidi w:val="0"/>
+              <w:spacing w:line="240" w:lineRule="auto"/>
+              <w:rPr>
+                <w:sz w:val="24"/>
+              </w:rPr>
+            </w:pPr>
+            <w:r>
+              <w:rPr>
+                <w:sz w:val="24"/>
+              </w:rPr>
+              <w:t>Al momento di prendere l’ordine, il cameriere registra la comanda.</w:t>
+            </w:r>
+          </w:p>
+          <w:p>
+            <w:pPr>
+              <w:bidi w:val="0"/>
+              <w:spacing w:line="240" w:lineRule="auto"/>
+              <w:rPr>
+                <w:sz w:val="24"/>
+              </w:rPr>
+            </w:pPr>
+          </w:p>
+          <w:p>
+            <w:pPr>
+              <w:bidi w:val="0"/>
+              <w:spacing w:line="240" w:lineRule="auto"/>
+              <w:rPr>
+                <w:sz w:val="24"/>
+              </w:rPr>
+            </w:pPr>
+            <w:r>
+              <w:rPr>
+                <w:sz w:val="24"/>
+              </w:rPr>
+              <w:t>il cameriere può visualizzare cosa è pronto (in relazione agli ordini) e sapere cosa deve consegnare a quale tavolo.</w:t>
+            </w:r>
+          </w:p>
+        </w:tc>
+      </w:tr>
+      <w:tr>
+        <w:tblPrEx>
+          <w:tblCellMar>
+            <w:top w:w="0" w:type="dxa"/>
+            <w:left w:w="108" w:type="dxa"/>
+            <w:bottom w:w="0" w:type="dxa"/>
+            <w:right w:w="108" w:type="dxa"/>
+          </w:tblCellMar>
+        </w:tblPrEx>
+        <w:tc>
+          <w:tcPr>
+            <w:tcW w:w="9962" w:type="dxa"/>
+            <w:tcBorders>
+              <w:top w:val="single" w:color="000000" w:sz="4" w:space="0"/>
+              <w:left w:val="single" w:color="000000" w:sz="4" w:space="0"/>
+              <w:bottom w:val="single" w:color="000000" w:sz="4" w:space="0"/>
+              <w:right w:val="single" w:color="000000" w:sz="4" w:space="0"/>
+            </w:tcBorders>
+            <w:shd w:val="clear" w:color="auto" w:fill="7E7E7E" w:themeFill="background1" w:themeFillShade="7F"/>
+          </w:tcPr>
+          <w:p>
+            <w:pPr>
+              <w:bidi w:val="0"/>
+              <w:spacing w:line="240" w:lineRule="auto"/>
+              <w:rPr>
+                <w:rFonts w:hint="default"/>
+                <w:b/>
+                <w:bCs/>
+                <w:color w:val="0D0D0D" w:themeColor="text1" w:themeTint="F2"/>
+                <w:sz w:val="24"/>
+                <w:lang w:val="it-IT"/>
+                <w14:textFill>
+                  <w14:solidFill>
+                    <w14:schemeClr w14:val="tx1">
+                      <w14:lumMod w14:val="95000"/>
+                      <w14:lumOff w14:val="5000"/>
+                    </w14:schemeClr>
+                  </w14:solidFill>
+                </w14:textFill>
+              </w:rPr>
+            </w:pPr>
+            <w:r>
+              <w:rPr>
+                <w:rFonts w:hint="default"/>
+                <w:b/>
+                <w:bCs/>
+                <w:color w:val="0D0D0D" w:themeColor="text1" w:themeTint="F2"/>
+                <w:sz w:val="24"/>
+                <w:lang w:val="it-IT"/>
+                <w14:textFill>
+                  <w14:solidFill>
+                    <w14:schemeClr w14:val="tx1">
+                      <w14:lumMod w14:val="95000"/>
+                      <w14:lumOff w14:val="5000"/>
+                    </w14:schemeClr>
+                  </w14:solidFill>
+                </w14:textFill>
+              </w:rPr>
+              <w:t>Frasi relative al pizzaiolo e al barista</w:t>
+            </w:r>
+          </w:p>
+        </w:tc>
+      </w:tr>
+      <w:tr>
+        <w:tblPrEx>
+          <w:tblCellMar>
+            <w:top w:w="0" w:type="dxa"/>
+            <w:left w:w="108" w:type="dxa"/>
+            <w:bottom w:w="0" w:type="dxa"/>
+            <w:right w:w="108" w:type="dxa"/>
+          </w:tblCellMar>
+        </w:tblPrEx>
+        <w:tc>
+          <w:tcPr>
+            <w:tcW w:w="9962" w:type="dxa"/>
+            <w:tcBorders>
+              <w:top w:val="single" w:color="000000" w:sz="4" w:space="0"/>
+              <w:left w:val="single" w:color="000000" w:sz="4" w:space="0"/>
+              <w:bottom w:val="single" w:color="000000" w:sz="4" w:space="0"/>
+              <w:right w:val="single" w:color="000000" w:sz="4" w:space="0"/>
+            </w:tcBorders>
+          </w:tcPr>
+          <w:p>
+            <w:pPr>
+              <w:bidi w:val="0"/>
+              <w:spacing w:line="240" w:lineRule="auto"/>
+              <w:rPr>
+                <w:sz w:val="24"/>
+              </w:rPr>
+            </w:pPr>
+            <w:r>
+              <w:rPr>
+                <w:sz w:val="24"/>
+              </w:rPr>
+              <w:t>Parte delle ordinazioni sono espletate dal barista, parte dal pizzaiolo.</w:t>
+            </w:r>
+          </w:p>
+          <w:p>
+            <w:pPr>
+              <w:bidi w:val="0"/>
+              <w:spacing w:line="240" w:lineRule="auto"/>
+              <w:rPr>
+                <w:sz w:val="24"/>
+              </w:rPr>
+            </w:pPr>
+          </w:p>
+          <w:p>
+            <w:pPr>
+              <w:bidi w:val="0"/>
+              <w:spacing w:line="240" w:lineRule="auto"/>
+              <w:rPr>
+                <w:sz w:val="24"/>
+              </w:rPr>
+            </w:pPr>
+            <w:r>
+              <w:rPr>
+                <w:sz w:val="24"/>
+              </w:rPr>
+              <w:t>Barista, pizzaiolo hanno sempre la possibilità di visualizzare cosa debbono preparare, in ordine di ricezione della comanda.</w:t>
+            </w:r>
+          </w:p>
+          <w:p>
+            <w:pPr>
+              <w:bidi w:val="0"/>
+              <w:spacing w:line="240" w:lineRule="auto"/>
+              <w:rPr>
+                <w:sz w:val="24"/>
+              </w:rPr>
+            </w:pPr>
+          </w:p>
+          <w:p>
+            <w:pPr>
+              <w:bidi w:val="0"/>
+              <w:spacing w:line="240" w:lineRule="auto"/>
+              <w:rPr>
+                <w:sz w:val="24"/>
+              </w:rPr>
+            </w:pPr>
+            <w:r>
+              <w:rPr>
+                <w:rFonts w:hint="default"/>
+                <w:sz w:val="24"/>
+                <w:lang w:val="it-IT"/>
+              </w:rPr>
+              <w:t xml:space="preserve">[segnalazione di preparazione completa] </w:t>
+            </w:r>
+            <w:r>
+              <w:rPr>
+                <w:sz w:val="24"/>
+              </w:rPr>
+              <w:t>Quando hanno preparato una bevanda o una pizza, il cameriere può visualizzare cosa è pronto (in relazione agli ordini) e sapere cosa deve consegnare a quale tavolo.</w:t>
+            </w:r>
+          </w:p>
+        </w:tc>
+      </w:tr>
+      <w:tr>
+        <w:tblPrEx>
+          <w:tblCellMar>
+            <w:top w:w="0" w:type="dxa"/>
+            <w:left w:w="108" w:type="dxa"/>
+            <w:bottom w:w="0" w:type="dxa"/>
+            <w:right w:w="108" w:type="dxa"/>
+          </w:tblCellMar>
+        </w:tblPrEx>
+        <w:tc>
+          <w:tcPr>
+            <w:tcW w:w="9962" w:type="dxa"/>
+            <w:tcBorders>
+              <w:top w:val="single" w:color="000000" w:sz="4" w:space="0"/>
+              <w:left w:val="single" w:color="000000" w:sz="4" w:space="0"/>
+              <w:bottom w:val="single" w:color="000000" w:sz="4" w:space="0"/>
+              <w:right w:val="single" w:color="000000" w:sz="4" w:space="0"/>
+            </w:tcBorders>
+            <w:shd w:val="clear" w:color="auto" w:fill="7E7E7E" w:themeFill="background1" w:themeFillShade="7F"/>
+          </w:tcPr>
+          <w:p>
+            <w:pPr>
+              <w:bidi w:val="0"/>
+              <w:spacing w:line="240" w:lineRule="auto"/>
+              <w:rPr>
+                <w:rFonts w:hint="default"/>
+                <w:b/>
+                <w:bCs/>
+                <w:color w:val="000000" w:themeColor="text1"/>
+                <w:sz w:val="24"/>
+                <w:lang w:val="it-IT"/>
+                <w14:textFill>
+                  <w14:solidFill>
+                    <w14:schemeClr w14:val="tx1"/>
+                  </w14:solidFill>
+                </w14:textFill>
+              </w:rPr>
+            </w:pPr>
+            <w:r>
+              <w:rPr>
+                <w:rFonts w:hint="default"/>
+                <w:b/>
+                <w:bCs/>
+                <w:color w:val="000000" w:themeColor="text1"/>
+                <w:sz w:val="24"/>
+                <w:lang w:val="it-IT"/>
+                <w14:textFill>
+                  <w14:solidFill>
+                    <w14:schemeClr w14:val="tx1"/>
+                  </w14:solidFill>
+                </w14:textFill>
+              </w:rPr>
+              <w:t>Frasi relative al cliente</w:t>
+            </w:r>
+          </w:p>
+        </w:tc>
+      </w:tr>
+      <w:tr>
+        <w:tblPrEx>
+          <w:tblCellMar>
+            <w:top w:w="0" w:type="dxa"/>
+            <w:left w:w="108" w:type="dxa"/>
+            <w:bottom w:w="0" w:type="dxa"/>
+            <w:right w:w="108" w:type="dxa"/>
+          </w:tblCellMar>
+        </w:tblPrEx>
+        <w:tc>
+          <w:tcPr>
+            <w:tcW w:w="9962" w:type="dxa"/>
+            <w:tcBorders>
+              <w:top w:val="single" w:color="000000" w:sz="4" w:space="0"/>
+              <w:left w:val="single" w:color="000000" w:sz="4" w:space="0"/>
+              <w:bottom w:val="single" w:color="000000" w:sz="4" w:space="0"/>
+              <w:right w:val="single" w:color="000000" w:sz="4" w:space="0"/>
+            </w:tcBorders>
+          </w:tcPr>
+          <w:p>
+            <w:pPr>
+              <w:bidi w:val="0"/>
+              <w:spacing w:line="240" w:lineRule="auto"/>
+              <w:rPr>
+                <w:rFonts w:hint="default"/>
+                <w:sz w:val="24"/>
+                <w:lang w:val="it-IT"/>
+              </w:rPr>
+            </w:pPr>
+            <w:r>
+              <w:rPr>
+                <w:rFonts w:hint="default"/>
+                <w:sz w:val="24"/>
+                <w:lang w:val="it-IT"/>
+              </w:rPr>
+              <w:t>[...] s</w:t>
+            </w:r>
+            <w:r>
+              <w:rPr>
+                <w:sz w:val="24"/>
+              </w:rPr>
+              <w:t>egnando nome, cognome e numero di commensali</w:t>
+            </w:r>
           </w:p>
         </w:tc>
       </w:tr>
@@ -3846,6 +4743,8 @@
           <w:sz w:val="24"/>
         </w:rPr>
       </w:pPr>
+      <w:bookmarkStart w:id="13" w:name="_GoBack"/>
+      <w:bookmarkEnd w:id="13"/>
     </w:p>
     <w:p>
       <w:pPr>
@@ -3866,7 +4765,21 @@
         <w:rPr>
           <w:sz w:val="32"/>
         </w:rPr>
-        <w:t>Progettazione concettuale</w:t>
+        <w:t>Progettazione c</w:t>
+      </w:r>
+      <w:r>
+        <w:rPr>
+          <w:rFonts w:hint="default"/>
+          <w:sz w:val="32"/>
+          <w:lang w:val="it-IT"/>
+        </w:rPr>
+        <w:t xml:space="preserve"> </w:t>
+      </w:r>
+      <w:r>
+        <w:rPr>
+          <w:sz w:val="32"/>
+        </w:rPr>
+        <w:t>oncettuale</w:t>
       </w:r>
       <w:bookmarkEnd w:id="7"/>
       <w:bookmarkEnd w:id="8"/>
@@ -4215,6 +5128,14 @@
         </w:tc>
       </w:tr>
       <w:tr>
+        <w:tblPrEx>
+          <w:tblCellMar>
+            <w:top w:w="0" w:type="dxa"/>
+            <w:left w:w="108" w:type="dxa"/>
+            <w:bottom w:w="0" w:type="dxa"/>
+            <w:right w:w="108" w:type="dxa"/>
+          </w:tblCellMar>
+        </w:tblPrEx>
         <w:tc>
           <w:tcPr>
             <w:tcW w:w="1937" w:type="dxa"/>
@@ -4318,8 +5239,8 @@
           <w:sz w:val="32"/>
         </w:rPr>
       </w:pPr>
-      <w:bookmarkStart w:id="9" w:name="_Toc2147004904"/>
-      <w:bookmarkStart w:id="10" w:name="_Toc1927795384"/>
+      <w:bookmarkStart w:id="9" w:name="_Toc1927795384"/>
+      <w:bookmarkStart w:id="10" w:name="_Toc2147004904"/>
       <w:r>
         <w:rPr>
           <w:sz w:val="32"/>
@@ -5290,6 +6211,14 @@
         <w:gridCol w:w="3321"/>
       </w:tblGrid>
       <w:tr>
+        <w:tblPrEx>
+          <w:tblCellMar>
+            <w:top w:w="0" w:type="dxa"/>
+            <w:left w:w="108" w:type="dxa"/>
+            <w:bottom w:w="0" w:type="dxa"/>
+            <w:right w:w="108" w:type="dxa"/>
+          </w:tblCellMar>
+        </w:tblPrEx>
         <w:trPr>
           <w:trHeight w:val="275" w:hRule="atLeast"/>
         </w:trPr>
@@ -5327,6 +6256,14 @@
         </w:tc>
       </w:tr>
       <w:tr>
+        <w:tblPrEx>
+          <w:tblCellMar>
+            <w:top w:w="0" w:type="dxa"/>
+            <w:left w:w="108" w:type="dxa"/>
+            <w:bottom w:w="0" w:type="dxa"/>
+            <w:right w:w="108" w:type="dxa"/>
+          </w:tblCellMar>
+        </w:tblPrEx>
         <w:tc>
           <w:tcPr>
             <w:tcW w:w="3321" w:type="dxa"/>
@@ -5570,8 +6507,9 @@
         </w:tblCellMar>
       </w:tblPr>
       <w:tblGrid>
-        <w:gridCol w:w="4982"/>
-        <w:gridCol w:w="4980"/>
+        <w:gridCol w:w="4871"/>
+        <w:gridCol w:w="4869"/>
+        <w:gridCol w:w="222"/>
       </w:tblGrid>
       <w:tr>
         <w:tblPrEx>
@@ -5617,7 +6555,6 @@
         <w:tc>
           <w:tcPr>
             <w:tcW w:w="0" w:type="dxa"/>
-            <w:gridSpan w:val="0"/>
           </w:tcPr>
           <w:p>
             <w:pPr>
@@ -5625,91 +6562,6 @@
               <w:spacing w:line="360" w:lineRule="auto"/>
               <w:jc w:val="both"/>
             </w:pPr>
-          </w:p>
-        </w:tc>
-      </w:tr>
-      <w:tr>
-        <w:tc>
-          <w:tcPr>
-            <w:tcW w:w="4981" w:type="dxa"/>
-            <w:tcBorders>
-              <w:top w:val="single" w:color="000000" w:sz="4" w:space="0"/>
-              <w:left w:val="single" w:color="000000" w:sz="4" w:space="0"/>
-              <w:bottom w:val="single" w:color="000000" w:sz="4" w:space="0"/>
-              <w:right w:val="single" w:color="000000" w:sz="4" w:space="0"/>
-            </w:tcBorders>
-            <w:shd w:val="clear" w:color="auto" w:fill="BEBEBE" w:themeFill="background1" w:themeFillShade="BF"/>
-          </w:tcPr>
-          <w:p>
-            <w:pPr>
-              <w:bidi w:val="0"/>
-              <w:spacing w:line="240" w:lineRule="auto"/>
-              <w:rPr>
-                <w:color w:val="1A1A1A" w:themeColor="background1" w:themeShade="1A"/>
-                <w:sz w:val="24"/>
-              </w:rPr>
-            </w:pPr>
-            <w:r>
-              <w:rPr>
-                <w:b/>
-                <w:bCs/>
-                <w:color w:val="1A1A1A" w:themeColor="background1" w:themeShade="1A"/>
-                <w:sz w:val="24"/>
-              </w:rPr>
-              <w:t>Indice &lt;nome&gt;</w:t>
-            </w:r>
-          </w:p>
-        </w:tc>
-        <w:tc>
-          <w:tcPr>
-            <w:tcW w:w="4980" w:type="dxa"/>
-            <w:tcBorders>
-              <w:top w:val="single" w:color="000000" w:sz="4" w:space="0"/>
-              <w:left w:val="single" w:color="000000" w:sz="4" w:space="0"/>
-              <w:bottom w:val="single" w:color="000000" w:sz="4" w:space="0"/>
-              <w:right w:val="single" w:color="000000" w:sz="4" w:space="0"/>
-            </w:tcBorders>
-            <w:shd w:val="clear" w:color="auto" w:fill="BEBEBE" w:themeFill="background1" w:themeFillShade="BF"/>
-          </w:tcPr>
-          <w:p>
-            <w:pPr>
-              <w:bidi w:val="0"/>
-              <w:spacing w:line="240" w:lineRule="auto"/>
-              <w:rPr>
-                <w:b/>
-                <w:bCs/>
-                <w:color w:val="1A1A1A" w:themeColor="background1" w:themeShade="1A"/>
-                <w:sz w:val="24"/>
-              </w:rPr>
-            </w:pPr>
-            <w:r>
-              <w:rPr>
-                <w:b/>
-                <w:bCs/>
-                <w:color w:val="1A1A1A" w:themeColor="background1" w:themeShade="1A"/>
-                <w:sz w:val="24"/>
-              </w:rPr>
-              <w:t>Tipo</w:t>
-            </w:r>
-            <w:r>
-              <w:rPr>
-                <w:rStyle w:val="43"/>
-                <w:b/>
-                <w:bCs/>
-                <w:color w:val="1A1A1A" w:themeColor="background1" w:themeShade="1A"/>
-                <w:sz w:val="24"/>
-              </w:rPr>
-              <w:footnoteReference w:id="2"/>
-            </w:r>
-            <w:r>
-              <w:rPr>
-                <w:b/>
-                <w:bCs/>
-                <w:color w:val="1A1A1A" w:themeColor="background1" w:themeShade="1A"/>
-                <w:sz w:val="24"/>
-              </w:rPr>
-              <w:t xml:space="preserve">: </w:t>
-            </w:r>
           </w:p>
         </w:tc>
       </w:tr>
@@ -5722,6 +6574,105 @@
             <w:right w:w="108" w:type="dxa"/>
           </w:tblCellMar>
         </w:tblPrEx>
+        <w:trPr>
+          <w:gridAfter w:val="1"/>
+        </w:trPr>
+        <w:tc>
+          <w:tcPr>
+            <w:tcW w:w="4981" w:type="dxa"/>
+            <w:tcBorders>
+              <w:top w:val="single" w:color="000000" w:sz="4" w:space="0"/>
+              <w:left w:val="single" w:color="000000" w:sz="4" w:space="0"/>
+              <w:bottom w:val="single" w:color="000000" w:sz="4" w:space="0"/>
+              <w:right w:val="single" w:color="000000" w:sz="4" w:space="0"/>
+            </w:tcBorders>
+            <w:shd w:val="clear" w:color="auto" w:fill="BEBEBE" w:themeFill="background1" w:themeFillShade="BF"/>
+          </w:tcPr>
+          <w:p>
+            <w:pPr>
+              <w:bidi w:val="0"/>
+              <w:spacing w:line="240" w:lineRule="auto"/>
+              <w:rPr>
+                <w:color w:val="1A1A1A" w:themeColor="background1" w:themeShade="1A"/>
+                <w:sz w:val="24"/>
+              </w:rPr>
+            </w:pPr>
+            <w:r>
+              <w:rPr>
+                <w:b/>
+                <w:bCs/>
+                <w:color w:val="1A1A1A" w:themeColor="background1" w:themeShade="1A"/>
+                <w:sz w:val="24"/>
+              </w:rPr>
+              <w:t>Indice &lt;nome&gt;</w:t>
+            </w:r>
+          </w:p>
+        </w:tc>
+        <w:tc>
+          <w:tcPr>
+            <w:tcW w:w="4980" w:type="dxa"/>
+            <w:tcBorders>
+              <w:top w:val="single" w:color="000000" w:sz="4" w:space="0"/>
+              <w:left w:val="single" w:color="000000" w:sz="4" w:space="0"/>
+              <w:bottom w:val="single" w:color="000000" w:sz="4" w:space="0"/>
+              <w:right w:val="single" w:color="000000" w:sz="4" w:space="0"/>
+            </w:tcBorders>
+            <w:shd w:val="clear" w:color="auto" w:fill="BEBEBE" w:themeFill="background1" w:themeFillShade="BF"/>
+          </w:tcPr>
+          <w:p>
+            <w:pPr>
+              <w:bidi w:val="0"/>
+              <w:spacing w:line="240" w:lineRule="auto"/>
+              <w:rPr>
+                <w:b/>
+                <w:bCs/>
+                <w:color w:val="1A1A1A" w:themeColor="background1" w:themeShade="1A"/>
+                <w:sz w:val="24"/>
+              </w:rPr>
+            </w:pPr>
+            <w:r>
+              <w:rPr>
+                <w:b/>
+                <w:bCs/>
+                <w:color w:val="1A1A1A" w:themeColor="background1" w:themeShade="1A"/>
+                <w:sz w:val="24"/>
+              </w:rPr>
+              <w:t>Tipo</w:t>
+            </w:r>
+            <w:r>
+              <w:rPr>
+                <w:rStyle w:val="43"/>
+                <w:b/>
+                <w:bCs/>
+                <w:color w:val="1A1A1A" w:themeColor="background1" w:themeShade="1A"/>
+                <w:sz w:val="24"/>
+              </w:rPr>
+              <w:footnoteReference w:id="2"/>
+            </w:r>
+            <w:r>
+              <w:rPr>
+                <w:b/>
+                <w:bCs/>
+                <w:color w:val="1A1A1A" w:themeColor="background1" w:themeShade="1A"/>
+                <w:sz w:val="24"/>
+              </w:rPr>
+              <w:t xml:space="preserve">: </w:t>
+            </w:r>
+          </w:p>
+        </w:tc>
+      </w:tr>
+      <w:tr>
+        <w:tblPrEx>
+          <w:tblCellMar>
+            <w:top w:w="0" w:type="dxa"/>
+            <w:left w:w="108" w:type="dxa"/>
+            <w:bottom w:w="0" w:type="dxa"/>
+            <w:right w:w="108" w:type="dxa"/>
+          </w:tblCellMar>
+        </w:tblPrEx>
+        <w:trPr>
+          <w:gridAfter w:val="1"/>
+        </w:trPr>
         <w:tc>
           <w:tcPr>
             <w:tcW w:w="4981" w:type="dxa"/>
